--- a/assets/konspekty/common/warsztaty_duchowe/aksjomaty_bledne_przyklady.docx
+++ b/assets/konspekty/common/warsztaty_duchowe/aksjomaty_bledne_przyklady.docx
@@ -17,7 +17,7 @@
       </w:tblPr>
       <w:tblGrid>
         <w:gridCol w:w="4818"/>
-        <w:gridCol w:w="4820"/>
+        <w:gridCol w:w="4819"/>
       </w:tblGrid>
       <w:tr>
         <w:trPr/>
@@ -56,7 +56,7 @@
         </w:tc>
         <w:tc>
           <w:tcPr>
-            <w:tcW w:w="4820" w:type="dxa"/>
+            <w:tcW w:w="4819" w:type="dxa"/>
             <w:tcBorders>
               <w:top w:val="dashed" w:sz="4" w:space="0" w:color="000000"/>
               <w:start w:val="dashed" w:sz="4" w:space="0" w:color="000000"/>
@@ -217,7 +217,25 @@
                 <w:szCs w:val="28"/>
                 <w:lang w:val="pl-PL"/>
               </w:rPr>
-              <w:t>Picie wody z cytryną rano wspomaga trawienie i oczyszczanie organizmu.</w:t>
+              <w:t xml:space="preserve">Picie wody z cytryną rano </w:t>
+            </w:r>
+            <w:r>
+              <w:rPr>
+                <w:rFonts w:ascii="Ubuntu" w:hAnsi="Ubuntu"/>
+                <w:sz w:val="28"/>
+                <w:szCs w:val="28"/>
+                <w:lang w:val="pl-PL"/>
+              </w:rPr>
+              <w:t>w sposób potwierdzony</w:t>
+            </w:r>
+            <w:r>
+              <w:rPr>
+                <w:rFonts w:ascii="Ubuntu" w:hAnsi="Ubuntu"/>
+                <w:sz w:val="28"/>
+                <w:szCs w:val="28"/>
+                <w:lang w:val="pl-PL"/>
+              </w:rPr>
+              <w:t xml:space="preserve"> wspomaga trawienie i oczyszczanie organizmu.</w:t>
             </w:r>
           </w:p>
           <w:p>
@@ -243,7 +261,7 @@
         </w:tc>
         <w:tc>
           <w:tcPr>
-            <w:tcW w:w="4820" w:type="dxa"/>
+            <w:tcW w:w="4819" w:type="dxa"/>
             <w:tcBorders>
               <w:start w:val="dashed" w:sz="4" w:space="0" w:color="000000"/>
               <w:bottom w:val="dashed" w:sz="4" w:space="0" w:color="000000"/>
@@ -263,13 +281,43 @@
               </w:rPr>
             </w:pPr>
             <w:r>
-              <w:rPr>
-                <w:rFonts w:ascii="Ubuntu" w:hAnsi="Ubuntu"/>
-                <w:sz w:val="28"/>
-                <w:szCs w:val="28"/>
-                <w:lang w:val="pl-PL"/>
-              </w:rPr>
-              <w:t>Czekolada to najlepszy sposób na poprawę nastroju.</w:t>
+              <w:rPr/>
+            </w:r>
+          </w:p>
+          <w:p>
+            <w:pPr>
+              <w:pStyle w:val="Normal"/>
+              <w:jc w:val="center"/>
+              <w:rPr>
+                <w:rFonts w:ascii="Ubuntu" w:hAnsi="Ubuntu"/>
+                <w:sz w:val="28"/>
+                <w:szCs w:val="28"/>
+                <w:lang w:val="pl-PL"/>
+              </w:rPr>
+            </w:pPr>
+            <w:r>
+              <w:rPr>
+                <w:rFonts w:ascii="Ubuntu" w:hAnsi="Ubuntu"/>
+                <w:sz w:val="28"/>
+                <w:szCs w:val="28"/>
+                <w:lang w:val="pl-PL"/>
+              </w:rPr>
+              <w:t>Nigdy nie spotkałem dwóch takich samych osób, więc każdy człowiek jest inny.</w:t>
+            </w:r>
+          </w:p>
+          <w:p>
+            <w:pPr>
+              <w:pStyle w:val="Normal"/>
+              <w:jc w:val="center"/>
+              <w:rPr>
+                <w:rFonts w:ascii="Ubuntu" w:hAnsi="Ubuntu"/>
+                <w:sz w:val="28"/>
+                <w:szCs w:val="28"/>
+                <w:lang w:val="pl-PL"/>
+              </w:rPr>
+            </w:pPr>
+            <w:r>
+              <w:rPr/>
             </w:r>
           </w:p>
         </w:tc>
@@ -323,7 +371,7 @@
                 <w:szCs w:val="28"/>
                 <w:lang w:val="pl-PL"/>
               </w:rPr>
-              <w:t>Usypianie przy dźwiękach deszczu gwarantuje lepszą jakość snu.</w:t>
+              <w:t>Skoro Bóg umarł za każdego człowieka, to każdy człowiek ma niezbywalną godność.</w:t>
             </w:r>
           </w:p>
           <w:p>
@@ -349,7 +397,7 @@
         </w:tc>
         <w:tc>
           <w:tcPr>
-            <w:tcW w:w="4820" w:type="dxa"/>
+            <w:tcW w:w="4819" w:type="dxa"/>
             <w:tcBorders>
               <w:start w:val="dashed" w:sz="4" w:space="0" w:color="000000"/>
               <w:bottom w:val="dashed" w:sz="4" w:space="0" w:color="000000"/>
@@ -375,7 +423,16 @@
                 <w:szCs w:val="28"/>
                 <w:lang w:val="pl-PL"/>
               </w:rPr>
-              <w:t>Każdy człowiek jest inny.</w:t>
+              <w:t xml:space="preserve">Czekolada to najlepszy sposób na poprawę nastroju – </w:t>
+            </w:r>
+            <w:r>
+              <w:rPr>
+                <w:rFonts w:ascii="Ubuntu" w:hAnsi="Ubuntu"/>
+                <w:sz w:val="28"/>
+                <w:szCs w:val="28"/>
+                <w:lang w:val="pl-PL"/>
+              </w:rPr>
+              <w:t>u mnie zawsze działa.</w:t>
             </w:r>
           </w:p>
         </w:tc>

--- a/assets/konspekty/common/warsztaty_duchowe/aksjomaty_bledne_przyklady.docx
+++ b/assets/konspekty/common/warsztaty_duchowe/aksjomaty_bledne_przyklady.docx
@@ -17,7 +17,7 @@
       </w:tblPr>
       <w:tblGrid>
         <w:gridCol w:w="4818"/>
-        <w:gridCol w:w="4819"/>
+        <w:gridCol w:w="4820"/>
       </w:tblGrid>
       <w:tr>
         <w:trPr/>
@@ -56,7 +56,7 @@
         </w:tc>
         <w:tc>
           <w:tcPr>
-            <w:tcW w:w="4819" w:type="dxa"/>
+            <w:tcW w:w="4820" w:type="dxa"/>
             <w:tcBorders>
               <w:top w:val="dashed" w:sz="4" w:space="0" w:color="000000"/>
               <w:start w:val="dashed" w:sz="4" w:space="0" w:color="000000"/>
@@ -217,25 +217,7 @@
                 <w:szCs w:val="28"/>
                 <w:lang w:val="pl-PL"/>
               </w:rPr>
-              <w:t xml:space="preserve">Picie wody z cytryną rano </w:t>
-            </w:r>
-            <w:r>
-              <w:rPr>
-                <w:rFonts w:ascii="Ubuntu" w:hAnsi="Ubuntu"/>
-                <w:sz w:val="28"/>
-                <w:szCs w:val="28"/>
-                <w:lang w:val="pl-PL"/>
-              </w:rPr>
-              <w:t>w sposób potwierdzony</w:t>
-            </w:r>
-            <w:r>
-              <w:rPr>
-                <w:rFonts w:ascii="Ubuntu" w:hAnsi="Ubuntu"/>
-                <w:sz w:val="28"/>
-                <w:szCs w:val="28"/>
-                <w:lang w:val="pl-PL"/>
-              </w:rPr>
-              <w:t xml:space="preserve"> wspomaga trawienie i oczyszczanie organizmu.</w:t>
+              <w:t>Picie wody z cytryną rano w sposób potwierdzony wspomaga trawienie i oczyszczanie organizmu.</w:t>
             </w:r>
           </w:p>
           <w:p>
@@ -261,7 +243,7 @@
         </w:tc>
         <w:tc>
           <w:tcPr>
-            <w:tcW w:w="4819" w:type="dxa"/>
+            <w:tcW w:w="4820" w:type="dxa"/>
             <w:tcBorders>
               <w:start w:val="dashed" w:sz="4" w:space="0" w:color="000000"/>
               <w:bottom w:val="dashed" w:sz="4" w:space="0" w:color="000000"/>
@@ -281,7 +263,12 @@
               </w:rPr>
             </w:pPr>
             <w:r>
-              <w:rPr/>
+              <w:rPr>
+                <w:rFonts w:ascii="Ubuntu" w:hAnsi="Ubuntu"/>
+                <w:sz w:val="28"/>
+                <w:szCs w:val="28"/>
+                <w:lang w:val="pl-PL"/>
+              </w:rPr>
             </w:r>
           </w:p>
           <w:p>
@@ -317,7 +304,12 @@
               </w:rPr>
             </w:pPr>
             <w:r>
-              <w:rPr/>
+              <w:rPr>
+                <w:rFonts w:ascii="Ubuntu" w:hAnsi="Ubuntu"/>
+                <w:sz w:val="28"/>
+                <w:szCs w:val="28"/>
+                <w:lang w:val="pl-PL"/>
+              </w:rPr>
             </w:r>
           </w:p>
         </w:tc>
@@ -397,7 +389,7 @@
         </w:tc>
         <w:tc>
           <w:tcPr>
-            <w:tcW w:w="4819" w:type="dxa"/>
+            <w:tcW w:w="4820" w:type="dxa"/>
             <w:tcBorders>
               <w:start w:val="dashed" w:sz="4" w:space="0" w:color="000000"/>
               <w:bottom w:val="dashed" w:sz="4" w:space="0" w:color="000000"/>
@@ -423,16 +415,7 @@
                 <w:szCs w:val="28"/>
                 <w:lang w:val="pl-PL"/>
               </w:rPr>
-              <w:t xml:space="preserve">Czekolada to najlepszy sposób na poprawę nastroju – </w:t>
-            </w:r>
-            <w:r>
-              <w:rPr>
-                <w:rFonts w:ascii="Ubuntu" w:hAnsi="Ubuntu"/>
-                <w:sz w:val="28"/>
-                <w:szCs w:val="28"/>
-                <w:lang w:val="pl-PL"/>
-              </w:rPr>
-              <w:t>u mnie zawsze działa.</w:t>
+              <w:t>Czekolada to najlepszy sposób na poprawę nastroju – u mnie zawsze działa.</w:t>
             </w:r>
           </w:p>
         </w:tc>

--- a/assets/konspekty/common/warsztaty_duchowe/aksjomaty_bledne_przyklady.docx
+++ b/assets/konspekty/common/warsztaty_duchowe/aksjomaty_bledne_przyklady.docx
@@ -197,47 +197,7 @@
                 <w:szCs w:val="28"/>
                 <w:lang w:val="pl-PL"/>
               </w:rPr>
-            </w:r>
-          </w:p>
-          <w:p>
-            <w:pPr>
-              <w:pStyle w:val="Normal"/>
-              <w:jc w:val="center"/>
-              <w:rPr>
-                <w:rFonts w:ascii="Ubuntu" w:hAnsi="Ubuntu"/>
-                <w:sz w:val="28"/>
-                <w:szCs w:val="28"/>
-                <w:lang w:val="pl-PL"/>
-              </w:rPr>
-            </w:pPr>
-            <w:r>
-              <w:rPr>
-                <w:rFonts w:ascii="Ubuntu" w:hAnsi="Ubuntu"/>
-                <w:sz w:val="28"/>
-                <w:szCs w:val="28"/>
-                <w:lang w:val="pl-PL"/>
-              </w:rPr>
               <w:t>Picie wody z cytryną rano w sposób potwierdzony wspomaga trawienie i oczyszczanie organizmu.</w:t>
-            </w:r>
-          </w:p>
-          <w:p>
-            <w:pPr>
-              <w:pStyle w:val="Normal"/>
-              <w:jc w:val="center"/>
-              <w:rPr>
-                <w:rFonts w:ascii="Ubuntu" w:hAnsi="Ubuntu"/>
-                <w:sz w:val="28"/>
-                <w:szCs w:val="28"/>
-                <w:lang w:val="pl-PL"/>
-              </w:rPr>
-            </w:pPr>
-            <w:r>
-              <w:rPr>
-                <w:rFonts w:ascii="Ubuntu" w:hAnsi="Ubuntu"/>
-                <w:sz w:val="28"/>
-                <w:szCs w:val="28"/>
-                <w:lang w:val="pl-PL"/>
-              </w:rPr>
             </w:r>
           </w:p>
         </w:tc>
